--- a/Documentation/Log of Changes.docx
+++ b/Documentation/Log of Changes.docx
@@ -1,6 +1,6 @@
 
 <file path=word/document.xml><?xml version="1.0" encoding="utf-8"?>
-<w:document xmlns:wpc="http://schemas.microsoft.com/office/word/2010/wordprocessingCanvas" xmlns:cx="http://schemas.microsoft.com/office/drawing/2014/chartex" xmlns:cx1="http://schemas.microsoft.com/office/drawing/2015/9/8/chartex" xmlns:cx2="http://schemas.microsoft.com/office/drawing/2015/10/21/chartex" xmlns:cx3="http://schemas.microsoft.com/office/drawing/2016/5/9/chartex" xmlns:cx4="http://schemas.microsoft.com/office/drawing/2016/5/10/chartex" xmlns:cx5="http://schemas.microsoft.com/office/drawing/2016/5/11/chartex" xmlns:cx6="http://schemas.microsoft.com/office/drawing/2016/5/12/chartex" xmlns:cx7="http://schemas.microsoft.com/office/drawing/2016/5/13/chartex" xmlns:cx8="http://schemas.microsoft.com/office/drawing/2016/5/14/chartex" xmlns:mc="http://schemas.openxmlformats.org/markup-compatibility/2006" xmlns:aink="http://schemas.microsoft.com/office/drawing/2016/ink" xmlns:am3d="http://schemas.microsoft.com/office/drawing/2017/model3d" xmlns:o="urn:schemas-microsoft-com:office:office" xmlns:r="http://schemas.openxmlformats.org/officeDocument/2006/relationships" xmlns:m="http://schemas.openxmlformats.org/officeDocument/2006/math" xmlns:v="urn:schemas-microsoft-com:vml" xmlns:wp14="http://schemas.microsoft.com/office/word/2010/wordprocessingDrawing" xmlns:wp="http://schemas.openxmlformats.org/drawingml/2006/wordprocessingDrawing" xmlns:w10="urn:schemas-microsoft-com:office:word" xmlns:w="http://schemas.openxmlformats.org/wordprocessingml/2006/main" xmlns:w14="http://schemas.microsoft.com/office/word/2010/wordml" xmlns:w15="http://schemas.microsoft.com/office/word/2012/wordml" xmlns:w16cid="http://schemas.microsoft.com/office/word/2016/wordml/cid" xmlns:w16se="http://schemas.microsoft.com/office/word/2015/wordml/symex" xmlns:wpg="http://schemas.microsoft.com/office/word/2010/wordprocessingGroup" xmlns:wpi="http://schemas.microsoft.com/office/word/2010/wordprocessingInk" xmlns:wne="http://schemas.microsoft.com/office/word/2006/wordml" xmlns:wps="http://schemas.microsoft.com/office/word/2010/wordprocessingShape" mc:Ignorable="w14 w15 w16se w16cid wp14">
+<w:document xmlns:wpc="http://schemas.microsoft.com/office/word/2010/wordprocessingCanvas" xmlns:cx="http://schemas.microsoft.com/office/drawing/2014/chartex" xmlns:cx1="http://schemas.microsoft.com/office/drawing/2015/9/8/chartex" xmlns:cx2="http://schemas.microsoft.com/office/drawing/2015/10/21/chartex" xmlns:cx3="http://schemas.microsoft.com/office/drawing/2016/5/9/chartex" xmlns:cx4="http://schemas.microsoft.com/office/drawing/2016/5/10/chartex" xmlns:cx5="http://schemas.microsoft.com/office/drawing/2016/5/11/chartex" xmlns:cx6="http://schemas.microsoft.com/office/drawing/2016/5/12/chartex" xmlns:cx7="http://schemas.microsoft.com/office/drawing/2016/5/13/chartex" xmlns:cx8="http://schemas.microsoft.com/office/drawing/2016/5/14/chartex" xmlns:mc="http://schemas.openxmlformats.org/markup-compatibility/2006" xmlns:aink="http://schemas.microsoft.com/office/drawing/2016/ink" xmlns:am3d="http://schemas.microsoft.com/office/drawing/2017/model3d" xmlns:o="urn:schemas-microsoft-com:office:office" xmlns:r="http://schemas.openxmlformats.org/officeDocument/2006/relationships" xmlns:m="http://schemas.openxmlformats.org/officeDocument/2006/math" xmlns:v="urn:schemas-microsoft-com:vml" xmlns:wp14="http://schemas.microsoft.com/office/word/2010/wordprocessingDrawing" xmlns:wp="http://schemas.openxmlformats.org/drawingml/2006/wordprocessingDrawing" xmlns:w10="urn:schemas-microsoft-com:office:word" xmlns:w="http://schemas.openxmlformats.org/wordprocessingml/2006/main" xmlns:w14="http://schemas.microsoft.com/office/word/2010/wordml" xmlns:w15="http://schemas.microsoft.com/office/word/2012/wordml" xmlns:w16cex="http://schemas.microsoft.com/office/word/2018/wordml/cex" xmlns:w16cid="http://schemas.microsoft.com/office/word/2016/wordml/cid" xmlns:w16="http://schemas.microsoft.com/office/word/2018/wordml" xmlns:w16se="http://schemas.microsoft.com/office/word/2015/wordml/symex" xmlns:wpg="http://schemas.microsoft.com/office/word/2010/wordprocessingGroup" xmlns:wpi="http://schemas.microsoft.com/office/word/2010/wordprocessingInk" xmlns:wne="http://schemas.microsoft.com/office/word/2006/wordml" xmlns:wps="http://schemas.microsoft.com/office/word/2010/wordprocessingShape" mc:Ignorable="w14 w15 w16se w16cid w16 w16cex wp14">
   <w:body>
     <w:tbl>
       <w:tblPr>
@@ -9,13 +9,14 @@
         <w:tblLook w:val="04A0" w:firstRow="1" w:lastRow="0" w:firstColumn="1" w:lastColumn="0" w:noHBand="0" w:noVBand="1"/>
       </w:tblPr>
       <w:tblGrid>
-        <w:gridCol w:w="1165"/>
-        <w:gridCol w:w="8185"/>
+        <w:gridCol w:w="1009"/>
+        <w:gridCol w:w="970"/>
+        <w:gridCol w:w="7371"/>
       </w:tblGrid>
       <w:tr>
         <w:tc>
           <w:tcPr>
-            <w:tcW w:w="1165" w:type="dxa"/>
+            <w:tcW w:w="1013" w:type="dxa"/>
           </w:tcPr>
           <w:p>
             <w:r>
@@ -25,7 +26,17 @@
         </w:tc>
         <w:tc>
           <w:tcPr>
-            <w:tcW w:w="8185" w:type="dxa"/>
+            <w:tcW w:w="782" w:type="dxa"/>
+          </w:tcPr>
+          <w:p>
+            <w:r>
+              <w:t>Date</w:t>
+            </w:r>
+          </w:p>
+        </w:tc>
+        <w:tc>
+          <w:tcPr>
+            <w:tcW w:w="7555" w:type="dxa"/>
           </w:tcPr>
           <w:p>
             <w:r>
@@ -37,7 +48,7 @@
       <w:tr>
         <w:tc>
           <w:tcPr>
-            <w:tcW w:w="1165" w:type="dxa"/>
+            <w:tcW w:w="1013" w:type="dxa"/>
           </w:tcPr>
           <w:p>
             <w:r>
@@ -47,7 +58,17 @@
         </w:tc>
         <w:tc>
           <w:tcPr>
-            <w:tcW w:w="8185" w:type="dxa"/>
+            <w:tcW w:w="782" w:type="dxa"/>
+          </w:tcPr>
+          <w:p>
+            <w:r>
+              <w:t>02/2020</w:t>
+            </w:r>
+          </w:p>
+        </w:tc>
+        <w:tc>
+          <w:tcPr>
+            <w:tcW w:w="7555" w:type="dxa"/>
           </w:tcPr>
           <w:p>
             <w:r>
@@ -59,7 +80,7 @@
       <w:tr>
         <w:tc>
           <w:tcPr>
-            <w:tcW w:w="1165" w:type="dxa"/>
+            <w:tcW w:w="1013" w:type="dxa"/>
           </w:tcPr>
           <w:p>
             <w:r>
@@ -69,7 +90,17 @@
         </w:tc>
         <w:tc>
           <w:tcPr>
-            <w:tcW w:w="8185" w:type="dxa"/>
+            <w:tcW w:w="782" w:type="dxa"/>
+          </w:tcPr>
+          <w:p>
+            <w:r>
+              <w:t>03/2020</w:t>
+            </w:r>
+          </w:p>
+        </w:tc>
+        <w:tc>
+          <w:tcPr>
+            <w:tcW w:w="7555" w:type="dxa"/>
           </w:tcPr>
           <w:p>
             <w:r>
@@ -81,27 +112,84 @@
       <w:tr>
         <w:tc>
           <w:tcPr>
-            <w:tcW w:w="1165" w:type="dxa"/>
-          </w:tcPr>
+            <w:tcW w:w="1013" w:type="dxa"/>
+          </w:tcPr>
+          <w:p>
+            <w:r>
+              <w:t>V4</w:t>
+            </w:r>
+          </w:p>
+        </w:tc>
+        <w:tc>
+          <w:tcPr>
+            <w:tcW w:w="782" w:type="dxa"/>
+          </w:tcPr>
+          <w:p>
+            <w:r>
+              <w:t>10/2020</w:t>
+            </w:r>
+          </w:p>
+        </w:tc>
+        <w:tc>
+          <w:tcPr>
+            <w:tcW w:w="7555" w:type="dxa"/>
+          </w:tcPr>
+          <w:p>
+            <w:pPr>
+              <w:pStyle w:val="ListParagraph"/>
+              <w:numPr>
+                <w:ilvl w:val="0"/>
+                <w:numId w:val="1"/>
+              </w:numPr>
+            </w:pPr>
+            <w:r>
+              <w:t xml:space="preserve">Updated the calculation for EV managed charging. Previously we treated LDVM as a storage resources in AURORA. But now we can get managed charging shapes directly from the </w:t>
+            </w:r>
+            <w:proofErr w:type="spellStart"/>
+            <w:r>
+              <w:t>EVGrid</w:t>
+            </w:r>
+            <w:proofErr w:type="spellEnd"/>
+            <w:r>
+              <w:t xml:space="preserve"> team, we decided to treat LDVM the same as LDVU load by inputting fixed shapes into the script and treat the resource as a conversation resource in the model. </w:t>
+            </w:r>
+          </w:p>
+          <w:p>
+            <w:pPr>
+              <w:pStyle w:val="ListParagraph"/>
+              <w:numPr>
+                <w:ilvl w:val="0"/>
+                <w:numId w:val="1"/>
+              </w:numPr>
+            </w:pPr>
+            <w:r>
+              <w:t>Outputted inter-area relationship for QAQC</w:t>
+            </w:r>
+          </w:p>
           <w:p/>
-        </w:tc>
-        <w:tc>
-          <w:tcPr>
-            <w:tcW w:w="8185" w:type="dxa"/>
-          </w:tcPr>
-          <w:p/>
+          <w:p>
+            <w:r>
+              <w:t xml:space="preserve">Anthony is using this new script to generate load for Eastern Interconnect price forecast. </w:t>
+            </w:r>
+          </w:p>
         </w:tc>
       </w:tr>
       <w:tr>
         <w:tc>
           <w:tcPr>
-            <w:tcW w:w="1165" w:type="dxa"/>
+            <w:tcW w:w="1013" w:type="dxa"/>
           </w:tcPr>
           <w:p/>
         </w:tc>
         <w:tc>
           <w:tcPr>
-            <w:tcW w:w="8185" w:type="dxa"/>
+            <w:tcW w:w="782" w:type="dxa"/>
+          </w:tcPr>
+          <w:p/>
+        </w:tc>
+        <w:tc>
+          <w:tcPr>
+            <w:tcW w:w="7555" w:type="dxa"/>
           </w:tcPr>
           <w:p/>
         </w:tc>
@@ -109,22 +197,25 @@
       <w:tr>
         <w:tc>
           <w:tcPr>
-            <w:tcW w:w="1165" w:type="dxa"/>
+            <w:tcW w:w="1013" w:type="dxa"/>
           </w:tcPr>
           <w:p/>
         </w:tc>
         <w:tc>
           <w:tcPr>
-            <w:tcW w:w="8185" w:type="dxa"/>
+            <w:tcW w:w="782" w:type="dxa"/>
+          </w:tcPr>
+          <w:p/>
+        </w:tc>
+        <w:tc>
+          <w:tcPr>
+            <w:tcW w:w="7555" w:type="dxa"/>
           </w:tcPr>
           <w:p/>
         </w:tc>
       </w:tr>
     </w:tbl>
-    <w:p>
-      <w:bookmarkStart w:id="0" w:name="_GoBack"/>
-      <w:bookmarkEnd w:id="0"/>
-    </w:p>
+    <w:p/>
     <w:sectPr>
       <w:pgSz w:w="12240" w:h="15840"/>
       <w:pgMar w:top="1440" w:right="1440" w:bottom="1440" w:left="1440" w:header="720" w:footer="720" w:gutter="0"/>
@@ -135,8 +226,129 @@
 </w:document>
 </file>
 
+<file path=word/numbering.xml><?xml version="1.0" encoding="utf-8"?>
+<w:numbering xmlns:wpc="http://schemas.microsoft.com/office/word/2010/wordprocessingCanvas" xmlns:cx="http://schemas.microsoft.com/office/drawing/2014/chartex" xmlns:cx1="http://schemas.microsoft.com/office/drawing/2015/9/8/chartex" xmlns:cx2="http://schemas.microsoft.com/office/drawing/2015/10/21/chartex" xmlns:cx3="http://schemas.microsoft.com/office/drawing/2016/5/9/chartex" xmlns:cx4="http://schemas.microsoft.com/office/drawing/2016/5/10/chartex" xmlns:cx5="http://schemas.microsoft.com/office/drawing/2016/5/11/chartex" xmlns:cx6="http://schemas.microsoft.com/office/drawing/2016/5/12/chartex" xmlns:cx7="http://schemas.microsoft.com/office/drawing/2016/5/13/chartex" xmlns:cx8="http://schemas.microsoft.com/office/drawing/2016/5/14/chartex" xmlns:mc="http://schemas.openxmlformats.org/markup-compatibility/2006" xmlns:aink="http://schemas.microsoft.com/office/drawing/2016/ink" xmlns:am3d="http://schemas.microsoft.com/office/drawing/2017/model3d" xmlns:o="urn:schemas-microsoft-com:office:office" xmlns:r="http://schemas.openxmlformats.org/officeDocument/2006/relationships" xmlns:m="http://schemas.openxmlformats.org/officeDocument/2006/math" xmlns:v="urn:schemas-microsoft-com:vml" xmlns:wp14="http://schemas.microsoft.com/office/word/2010/wordprocessingDrawing" xmlns:wp="http://schemas.openxmlformats.org/drawingml/2006/wordprocessingDrawing" xmlns:w10="urn:schemas-microsoft-com:office:word" xmlns:w="http://schemas.openxmlformats.org/wordprocessingml/2006/main" xmlns:w14="http://schemas.microsoft.com/office/word/2010/wordml" xmlns:w15="http://schemas.microsoft.com/office/word/2012/wordml" xmlns:w16cex="http://schemas.microsoft.com/office/word/2018/wordml/cex" xmlns:w16cid="http://schemas.microsoft.com/office/word/2016/wordml/cid" xmlns:w16="http://schemas.microsoft.com/office/word/2018/wordml" xmlns:w16se="http://schemas.microsoft.com/office/word/2015/wordml/symex" xmlns:wpg="http://schemas.microsoft.com/office/word/2010/wordprocessingGroup" xmlns:wpi="http://schemas.microsoft.com/office/word/2010/wordprocessingInk" xmlns:wne="http://schemas.microsoft.com/office/word/2006/wordml" xmlns:wps="http://schemas.microsoft.com/office/word/2010/wordprocessingShape" mc:Ignorable="w14 w15 w16se w16cid w16 w16cex wp14">
+  <w:abstractNum w:abstractNumId="0" w15:restartNumberingAfterBreak="0">
+    <w:nsid w:val="7BF778D5"/>
+    <w:multiLevelType w:val="hybridMultilevel"/>
+    <w:tmpl w:val="BAA2927E"/>
+    <w:lvl w:ilvl="0" w:tplc="04090001">
+      <w:start w:val="1"/>
+      <w:numFmt w:val="bullet"/>
+      <w:lvlText w:val=""/>
+      <w:lvlJc w:val="left"/>
+      <w:pPr>
+        <w:ind w:left="720" w:hanging="360"/>
+      </w:pPr>
+      <w:rPr>
+        <w:rFonts w:ascii="Symbol" w:hAnsi="Symbol" w:hint="default"/>
+      </w:rPr>
+    </w:lvl>
+    <w:lvl w:ilvl="1" w:tplc="04090003" w:tentative="1">
+      <w:start w:val="1"/>
+      <w:numFmt w:val="bullet"/>
+      <w:lvlText w:val="o"/>
+      <w:lvlJc w:val="left"/>
+      <w:pPr>
+        <w:ind w:left="1440" w:hanging="360"/>
+      </w:pPr>
+      <w:rPr>
+        <w:rFonts w:ascii="Courier New" w:hAnsi="Courier New" w:cs="Courier New" w:hint="default"/>
+      </w:rPr>
+    </w:lvl>
+    <w:lvl w:ilvl="2" w:tplc="04090005" w:tentative="1">
+      <w:start w:val="1"/>
+      <w:numFmt w:val="bullet"/>
+      <w:lvlText w:val=""/>
+      <w:lvlJc w:val="left"/>
+      <w:pPr>
+        <w:ind w:left="2160" w:hanging="360"/>
+      </w:pPr>
+      <w:rPr>
+        <w:rFonts w:ascii="Wingdings" w:hAnsi="Wingdings" w:hint="default"/>
+      </w:rPr>
+    </w:lvl>
+    <w:lvl w:ilvl="3" w:tplc="04090001" w:tentative="1">
+      <w:start w:val="1"/>
+      <w:numFmt w:val="bullet"/>
+      <w:lvlText w:val=""/>
+      <w:lvlJc w:val="left"/>
+      <w:pPr>
+        <w:ind w:left="2880" w:hanging="360"/>
+      </w:pPr>
+      <w:rPr>
+        <w:rFonts w:ascii="Symbol" w:hAnsi="Symbol" w:hint="default"/>
+      </w:rPr>
+    </w:lvl>
+    <w:lvl w:ilvl="4" w:tplc="04090003" w:tentative="1">
+      <w:start w:val="1"/>
+      <w:numFmt w:val="bullet"/>
+      <w:lvlText w:val="o"/>
+      <w:lvlJc w:val="left"/>
+      <w:pPr>
+        <w:ind w:left="3600" w:hanging="360"/>
+      </w:pPr>
+      <w:rPr>
+        <w:rFonts w:ascii="Courier New" w:hAnsi="Courier New" w:cs="Courier New" w:hint="default"/>
+      </w:rPr>
+    </w:lvl>
+    <w:lvl w:ilvl="5" w:tplc="04090005" w:tentative="1">
+      <w:start w:val="1"/>
+      <w:numFmt w:val="bullet"/>
+      <w:lvlText w:val=""/>
+      <w:lvlJc w:val="left"/>
+      <w:pPr>
+        <w:ind w:left="4320" w:hanging="360"/>
+      </w:pPr>
+      <w:rPr>
+        <w:rFonts w:ascii="Wingdings" w:hAnsi="Wingdings" w:hint="default"/>
+      </w:rPr>
+    </w:lvl>
+    <w:lvl w:ilvl="6" w:tplc="04090001" w:tentative="1">
+      <w:start w:val="1"/>
+      <w:numFmt w:val="bullet"/>
+      <w:lvlText w:val=""/>
+      <w:lvlJc w:val="left"/>
+      <w:pPr>
+        <w:ind w:left="5040" w:hanging="360"/>
+      </w:pPr>
+      <w:rPr>
+        <w:rFonts w:ascii="Symbol" w:hAnsi="Symbol" w:hint="default"/>
+      </w:rPr>
+    </w:lvl>
+    <w:lvl w:ilvl="7" w:tplc="04090003" w:tentative="1">
+      <w:start w:val="1"/>
+      <w:numFmt w:val="bullet"/>
+      <w:lvlText w:val="o"/>
+      <w:lvlJc w:val="left"/>
+      <w:pPr>
+        <w:ind w:left="5760" w:hanging="360"/>
+      </w:pPr>
+      <w:rPr>
+        <w:rFonts w:ascii="Courier New" w:hAnsi="Courier New" w:cs="Courier New" w:hint="default"/>
+      </w:rPr>
+    </w:lvl>
+    <w:lvl w:ilvl="8" w:tplc="04090005" w:tentative="1">
+      <w:start w:val="1"/>
+      <w:numFmt w:val="bullet"/>
+      <w:lvlText w:val=""/>
+      <w:lvlJc w:val="left"/>
+      <w:pPr>
+        <w:ind w:left="6480" w:hanging="360"/>
+      </w:pPr>
+      <w:rPr>
+        <w:rFonts w:ascii="Wingdings" w:hAnsi="Wingdings" w:hint="default"/>
+      </w:rPr>
+    </w:lvl>
+  </w:abstractNum>
+  <w:num w:numId="1">
+    <w:abstractNumId w:val="0"/>
+  </w:num>
+</w:numbering>
+</file>
+
 <file path=word/styles.xml><?xml version="1.0" encoding="utf-8"?>
-<w:styles xmlns:mc="http://schemas.openxmlformats.org/markup-compatibility/2006" xmlns:r="http://schemas.openxmlformats.org/officeDocument/2006/relationships" xmlns:w="http://schemas.openxmlformats.org/wordprocessingml/2006/main" xmlns:w14="http://schemas.microsoft.com/office/word/2010/wordml" xmlns:w15="http://schemas.microsoft.com/office/word/2012/wordml" xmlns:w16cid="http://schemas.microsoft.com/office/word/2016/wordml/cid" xmlns:w16se="http://schemas.microsoft.com/office/word/2015/wordml/symex" mc:Ignorable="w14 w15 w16se w16cid">
+<w:styles xmlns:mc="http://schemas.openxmlformats.org/markup-compatibility/2006" xmlns:r="http://schemas.openxmlformats.org/officeDocument/2006/relationships" xmlns:w="http://schemas.openxmlformats.org/wordprocessingml/2006/main" xmlns:w14="http://schemas.microsoft.com/office/word/2010/wordml" xmlns:w15="http://schemas.microsoft.com/office/word/2012/wordml" xmlns:w16cex="http://schemas.microsoft.com/office/word/2018/wordml/cex" xmlns:w16cid="http://schemas.microsoft.com/office/word/2016/wordml/cid" xmlns:w16="http://schemas.microsoft.com/office/word/2018/wordml" xmlns:w16se="http://schemas.microsoft.com/office/word/2015/wordml/symex" mc:Ignorable="w14 w15 w16se w16cid w16 w16cex">
   <w:docDefaults>
     <w:rPrDefault>
       <w:rPr>
@@ -580,6 +792,17 @@
       </w:tblBorders>
     </w:tblPr>
   </w:style>
+  <w:style w:type="paragraph" w:styleId="ListParagraph">
+    <w:name w:val="List Paragraph"/>
+    <w:basedOn w:val="Normal"/>
+    <w:uiPriority w:val="34"/>
+    <w:qFormat/>
+    <w:rsid w:val="00495207"/>
+    <w:pPr>
+      <w:ind w:left="720"/>
+      <w:contextualSpacing/>
+    </w:pPr>
+  </w:style>
 </w:styles>
 </file>
 

--- a/Documentation/Log of Changes.docx
+++ b/Documentation/Log of Changes.docx
@@ -9,9 +9,9 @@
         <w:tblLook w:val="04A0" w:firstRow="1" w:lastRow="0" w:firstColumn="1" w:lastColumn="0" w:noHBand="0" w:noVBand="1"/>
       </w:tblPr>
       <w:tblGrid>
-        <w:gridCol w:w="1009"/>
+        <w:gridCol w:w="1007"/>
         <w:gridCol w:w="970"/>
-        <w:gridCol w:w="7371"/>
+        <w:gridCol w:w="7373"/>
       </w:tblGrid>
       <w:tr>
         <w:tc>
@@ -143,15 +143,7 @@
               </w:numPr>
             </w:pPr>
             <w:r>
-              <w:t xml:space="preserve">Updated the calculation for EV managed charging. Previously we treated LDVM as a storage resources in AURORA. But now we can get managed charging shapes directly from the </w:t>
-            </w:r>
-            <w:proofErr w:type="spellStart"/>
-            <w:r>
-              <w:t>EVGrid</w:t>
-            </w:r>
-            <w:proofErr w:type="spellEnd"/>
-            <w:r>
-              <w:t xml:space="preserve"> team, we decided to treat LDVM the same as LDVU load by inputting fixed shapes into the script and treat the resource as a conversation resource in the model. </w:t>
+              <w:t xml:space="preserve">Updated the calculation for EV managed charging. Previously we treated LDVM as a storage resources in AURORA. But now we can get managed charging shapes directly from the EVGrid team, we decided to treat LDVM the same as LDVU load by inputting fixed shapes into the script and treat the resource as a conversation resource in the model. </w:t>
             </w:r>
           </w:p>
           <w:p>
@@ -179,19 +171,62 @@
           <w:tcPr>
             <w:tcW w:w="1013" w:type="dxa"/>
           </w:tcPr>
-          <w:p/>
+          <w:p>
+            <w:r>
+              <w:t>V5</w:t>
+            </w:r>
+          </w:p>
         </w:tc>
         <w:tc>
           <w:tcPr>
             <w:tcW w:w="782" w:type="dxa"/>
           </w:tcPr>
-          <w:p/>
+          <w:p>
+            <w:r>
+              <w:t>1/2021</w:t>
+            </w:r>
+          </w:p>
         </w:tc>
         <w:tc>
           <w:tcPr>
             <w:tcW w:w="7555" w:type="dxa"/>
           </w:tcPr>
-          <w:p/>
+          <w:p>
+            <w:pPr>
+              <w:pStyle w:val="ListParagraph"/>
+              <w:numPr>
+                <w:ilvl w:val="0"/>
+                <w:numId w:val="1"/>
+              </w:numPr>
+            </w:pPr>
+            <w:r>
+              <w:t>Updated the load_temp_elec.py to output base_load_total_by_area</w:t>
+            </w:r>
+          </w:p>
+          <w:p>
+            <w:pPr>
+              <w:pStyle w:val="ListParagraph"/>
+              <w:numPr>
+                <w:ilvl w:val="0"/>
+                <w:numId w:val="1"/>
+              </w:numPr>
+            </w:pPr>
+            <w:r>
+              <w:t>Added base load shape into raw_data (AURORA_demand_hourly.csv)</w:t>
+            </w:r>
+          </w:p>
+          <w:p>
+            <w:pPr>
+              <w:pStyle w:val="ListParagraph"/>
+              <w:numPr>
+                <w:ilvl w:val="0"/>
+                <w:numId w:val="1"/>
+              </w:numPr>
+            </w:pPr>
+            <w:r>
+              <w:t>Added a data visualization script to plot load data</w:t>
+            </w:r>
+          </w:p>
         </w:tc>
       </w:tr>
       <w:tr>
